--- a/Relatório - Meta1.docx
+++ b/Relatório - Meta1.docx
@@ -898,722 +898,6 @@
         </w:tc>
       </w:tr>
     </w:tbl>
-    <w:p/>
-    <w:p/>
-    <w:p/>
-    <w:tbl>
-      <w:tblPr>
-        <w:tblStyle w:val="TabelacomGrelha"/>
-        <w:tblpPr w:leftFromText="141" w:rightFromText="141" w:vertAnchor="page" w:horzAnchor="margin" w:tblpXSpec="center" w:tblpY="6892"/>
-        <w:tblW w:w="10199" w:type="dxa"/>
-        <w:tblLook w:val="04A0" w:firstRow="1" w:lastRow="0" w:firstColumn="1" w:lastColumn="0" w:noHBand="0" w:noVBand="1"/>
-      </w:tblPr>
-      <w:tblGrid>
-        <w:gridCol w:w="1185"/>
-        <w:gridCol w:w="7491"/>
-        <w:gridCol w:w="1523"/>
-      </w:tblGrid>
-      <w:tr>
-        <w:trPr>
-          <w:trHeight w:val="622"/>
-        </w:trPr>
-        <w:tc>
-          <w:tcPr>
-            <w:tcW w:w="1185" w:type="dxa"/>
-            <w:vAlign w:val="center"/>
-          </w:tcPr>
-          <w:p>
-            <w:pPr>
-              <w:jc w:val="center"/>
-              <w:rPr>
-                <w:color w:val="C00000"/>
-              </w:rPr>
-            </w:pPr>
-            <w:r>
-              <w:rPr>
-                <w:color w:val="C00000"/>
-              </w:rPr>
-              <w:lastRenderedPageBreak/>
-              <w:t>Meta</w:t>
-            </w:r>
-          </w:p>
-        </w:tc>
-        <w:tc>
-          <w:tcPr>
-            <w:tcW w:w="7491" w:type="dxa"/>
-            <w:vAlign w:val="center"/>
-          </w:tcPr>
-          <w:p>
-            <w:pPr>
-              <w:jc w:val="center"/>
-              <w:rPr>
-                <w:color w:val="C00000"/>
-              </w:rPr>
-            </w:pPr>
-            <w:r>
-              <w:rPr>
-                <w:color w:val="C00000"/>
-              </w:rPr>
-              <w:t xml:space="preserve">TODO </w:t>
-            </w:r>
-          </w:p>
-        </w:tc>
-        <w:tc>
-          <w:tcPr>
-            <w:tcW w:w="1523" w:type="dxa"/>
-            <w:vAlign w:val="center"/>
-          </w:tcPr>
-          <w:p>
-            <w:pPr>
-              <w:jc w:val="center"/>
-              <w:rPr>
-                <w:color w:val="C00000"/>
-              </w:rPr>
-            </w:pPr>
-            <w:r>
-              <w:rPr>
-                <w:color w:val="C00000"/>
-              </w:rPr>
-              <w:t>Estado</w:t>
-            </w:r>
-          </w:p>
-        </w:tc>
-      </w:tr>
-      <w:tr>
-        <w:trPr>
-          <w:trHeight w:val="588"/>
-        </w:trPr>
-        <w:tc>
-          <w:tcPr>
-            <w:tcW w:w="1185" w:type="dxa"/>
-            <w:vMerge w:val="restart"/>
-            <w:vAlign w:val="center"/>
-          </w:tcPr>
-          <w:p>
-            <w:pPr>
-              <w:jc w:val="center"/>
-              <w:rPr>
-                <w:color w:val="C00000"/>
-              </w:rPr>
-            </w:pPr>
-            <w:r>
-              <w:rPr>
-                <w:color w:val="C00000"/>
-              </w:rPr>
-              <w:t>1</w:t>
-            </w:r>
-          </w:p>
-        </w:tc>
-        <w:tc>
-          <w:tcPr>
-            <w:tcW w:w="7491" w:type="dxa"/>
-            <w:vAlign w:val="center"/>
-          </w:tcPr>
-          <w:p>
-            <w:pPr>
-              <w:rPr>
-                <w:color w:val="C00000"/>
-              </w:rPr>
-            </w:pPr>
-            <w:r>
-              <w:rPr>
-                <w:color w:val="C00000"/>
-              </w:rPr>
-              <w:t>Diagrama de Estados</w:t>
-            </w:r>
-          </w:p>
-        </w:tc>
-        <w:tc>
-          <w:tcPr>
-            <w:tcW w:w="1523" w:type="dxa"/>
-            <w:vAlign w:val="center"/>
-          </w:tcPr>
-          <w:p>
-            <w:pPr>
-              <w:rPr>
-                <w:color w:val="C00000"/>
-              </w:rPr>
-            </w:pPr>
-          </w:p>
-        </w:tc>
-      </w:tr>
-      <w:tr>
-        <w:trPr>
-          <w:trHeight w:val="622"/>
-        </w:trPr>
-        <w:tc>
-          <w:tcPr>
-            <w:tcW w:w="1185" w:type="dxa"/>
-            <w:vMerge/>
-            <w:vAlign w:val="center"/>
-          </w:tcPr>
-          <w:p>
-            <w:pPr>
-              <w:jc w:val="center"/>
-              <w:rPr>
-                <w:color w:val="C00000"/>
-              </w:rPr>
-            </w:pPr>
-          </w:p>
-        </w:tc>
-        <w:tc>
-          <w:tcPr>
-            <w:tcW w:w="7491" w:type="dxa"/>
-            <w:vAlign w:val="center"/>
-          </w:tcPr>
-          <w:p>
-            <w:pPr>
-              <w:rPr>
-                <w:color w:val="C00000"/>
-              </w:rPr>
-            </w:pPr>
-            <w:r>
-              <w:rPr>
-                <w:color w:val="C00000"/>
-              </w:rPr>
-              <w:t>Diagrama de Classes</w:t>
-            </w:r>
-          </w:p>
-        </w:tc>
-        <w:tc>
-          <w:tcPr>
-            <w:tcW w:w="1523" w:type="dxa"/>
-            <w:vAlign w:val="center"/>
-          </w:tcPr>
-          <w:p>
-            <w:pPr>
-              <w:rPr>
-                <w:color w:val="C00000"/>
-              </w:rPr>
-            </w:pPr>
-          </w:p>
-        </w:tc>
-      </w:tr>
-      <w:tr>
-        <w:trPr>
-          <w:trHeight w:val="588"/>
-        </w:trPr>
-        <w:tc>
-          <w:tcPr>
-            <w:tcW w:w="1185" w:type="dxa"/>
-            <w:vMerge/>
-            <w:vAlign w:val="center"/>
-          </w:tcPr>
-          <w:p>
-            <w:pPr>
-              <w:jc w:val="center"/>
-              <w:rPr>
-                <w:color w:val="C00000"/>
-              </w:rPr>
-            </w:pPr>
-          </w:p>
-        </w:tc>
-        <w:tc>
-          <w:tcPr>
-            <w:tcW w:w="7491" w:type="dxa"/>
-            <w:vAlign w:val="center"/>
-          </w:tcPr>
-          <w:p>
-            <w:pPr>
-              <w:rPr>
-                <w:color w:val="C00000"/>
-              </w:rPr>
-            </w:pPr>
-            <w:r>
-              <w:rPr>
-                <w:color w:val="C00000"/>
-              </w:rPr>
-              <w:t xml:space="preserve">Fase 1 - Configuração e Alunos, Docentes e Propostas – por importação de ficheiros CVS </w:t>
-            </w:r>
-          </w:p>
-        </w:tc>
-        <w:tc>
-          <w:tcPr>
-            <w:tcW w:w="1523" w:type="dxa"/>
-            <w:vAlign w:val="center"/>
-          </w:tcPr>
-          <w:p>
-            <w:pPr>
-              <w:rPr>
-                <w:color w:val="C00000"/>
-              </w:rPr>
-            </w:pPr>
-          </w:p>
-        </w:tc>
-      </w:tr>
-      <w:tr>
-        <w:trPr>
-          <w:trHeight w:val="622"/>
-        </w:trPr>
-        <w:tc>
-          <w:tcPr>
-            <w:tcW w:w="1185" w:type="dxa"/>
-            <w:vMerge/>
-            <w:vAlign w:val="center"/>
-          </w:tcPr>
-          <w:p>
-            <w:pPr>
-              <w:jc w:val="center"/>
-              <w:rPr>
-                <w:color w:val="C00000"/>
-              </w:rPr>
-            </w:pPr>
-          </w:p>
-        </w:tc>
-        <w:tc>
-          <w:tcPr>
-            <w:tcW w:w="7491" w:type="dxa"/>
-            <w:vAlign w:val="center"/>
-          </w:tcPr>
-          <w:p>
-            <w:pPr>
-              <w:rPr>
-                <w:color w:val="C00000"/>
-              </w:rPr>
-            </w:pPr>
-            <w:r>
-              <w:rPr>
-                <w:color w:val="C00000"/>
-              </w:rPr>
-              <w:t xml:space="preserve">Fase 2 - Configuração de Candidaturas – por importação de ficheiros CVS </w:t>
-            </w:r>
-          </w:p>
-        </w:tc>
-        <w:tc>
-          <w:tcPr>
-            <w:tcW w:w="1523" w:type="dxa"/>
-            <w:vAlign w:val="center"/>
-          </w:tcPr>
-          <w:p>
-            <w:pPr>
-              <w:rPr>
-                <w:color w:val="C00000"/>
-              </w:rPr>
-            </w:pPr>
-          </w:p>
-        </w:tc>
-      </w:tr>
-      <w:tr>
-        <w:trPr>
-          <w:trHeight w:val="588"/>
-        </w:trPr>
-        <w:tc>
-          <w:tcPr>
-            <w:tcW w:w="1185" w:type="dxa"/>
-            <w:vMerge/>
-            <w:vAlign w:val="center"/>
-          </w:tcPr>
-          <w:p>
-            <w:pPr>
-              <w:jc w:val="center"/>
-              <w:rPr>
-                <w:color w:val="C00000"/>
-              </w:rPr>
-            </w:pPr>
-          </w:p>
-        </w:tc>
-        <w:tc>
-          <w:tcPr>
-            <w:tcW w:w="7491" w:type="dxa"/>
-            <w:vAlign w:val="center"/>
-          </w:tcPr>
-          <w:p>
-            <w:pPr>
-              <w:rPr>
-                <w:color w:val="C00000"/>
-              </w:rPr>
-            </w:pPr>
-            <w:r>
-              <w:rPr>
-                <w:color w:val="C00000"/>
-              </w:rPr>
-              <w:t xml:space="preserve">Fase 3 - Atribuição automática de propostas </w:t>
-            </w:r>
-          </w:p>
-        </w:tc>
-        <w:tc>
-          <w:tcPr>
-            <w:tcW w:w="1523" w:type="dxa"/>
-            <w:vAlign w:val="center"/>
-          </w:tcPr>
-          <w:p>
-            <w:pPr>
-              <w:rPr>
-                <w:color w:val="C00000"/>
-              </w:rPr>
-            </w:pPr>
-          </w:p>
-        </w:tc>
-      </w:tr>
-      <w:tr>
-        <w:trPr>
-          <w:trHeight w:val="588"/>
-        </w:trPr>
-        <w:tc>
-          <w:tcPr>
-            <w:tcW w:w="1185" w:type="dxa"/>
-            <w:vMerge/>
-            <w:vAlign w:val="center"/>
-          </w:tcPr>
-          <w:p>
-            <w:pPr>
-              <w:jc w:val="center"/>
-              <w:rPr>
-                <w:color w:val="C00000"/>
-              </w:rPr>
-            </w:pPr>
-          </w:p>
-        </w:tc>
-        <w:tc>
-          <w:tcPr>
-            <w:tcW w:w="7491" w:type="dxa"/>
-            <w:vAlign w:val="center"/>
-          </w:tcPr>
-          <w:p>
-            <w:pPr>
-              <w:rPr>
-                <w:color w:val="C00000"/>
-              </w:rPr>
-            </w:pPr>
-            <w:r>
-              <w:rPr>
-                <w:color w:val="C00000"/>
-              </w:rPr>
-              <w:t xml:space="preserve">Fase 4 - Atribuição automática de docentes </w:t>
-            </w:r>
-          </w:p>
-        </w:tc>
-        <w:tc>
-          <w:tcPr>
-            <w:tcW w:w="1523" w:type="dxa"/>
-            <w:vAlign w:val="center"/>
-          </w:tcPr>
-          <w:p>
-            <w:pPr>
-              <w:rPr>
-                <w:color w:val="C00000"/>
-              </w:rPr>
-            </w:pPr>
-          </w:p>
-        </w:tc>
-      </w:tr>
-      <w:tr>
-        <w:trPr>
-          <w:trHeight w:val="622"/>
-        </w:trPr>
-        <w:tc>
-          <w:tcPr>
-            <w:tcW w:w="1185" w:type="dxa"/>
-            <w:vMerge/>
-            <w:vAlign w:val="center"/>
-          </w:tcPr>
-          <w:p>
-            <w:pPr>
-              <w:jc w:val="center"/>
-              <w:rPr>
-                <w:color w:val="C00000"/>
-              </w:rPr>
-            </w:pPr>
-          </w:p>
-        </w:tc>
-        <w:tc>
-          <w:tcPr>
-            <w:tcW w:w="7491" w:type="dxa"/>
-            <w:vAlign w:val="center"/>
-          </w:tcPr>
-          <w:p>
-            <w:pPr>
-              <w:rPr>
-                <w:color w:val="C00000"/>
-              </w:rPr>
-            </w:pPr>
-            <w:r>
-              <w:rPr>
-                <w:color w:val="C00000"/>
-              </w:rPr>
-              <w:t xml:space="preserve">Fase 5 - Consulta de Listas </w:t>
-            </w:r>
-          </w:p>
-        </w:tc>
-        <w:tc>
-          <w:tcPr>
-            <w:tcW w:w="1523" w:type="dxa"/>
-            <w:vAlign w:val="center"/>
-          </w:tcPr>
-          <w:p>
-            <w:pPr>
-              <w:rPr>
-                <w:color w:val="C00000"/>
-              </w:rPr>
-            </w:pPr>
-          </w:p>
-        </w:tc>
-      </w:tr>
-      <w:tr>
-        <w:trPr>
-          <w:trHeight w:val="622"/>
-        </w:trPr>
-        <w:tc>
-          <w:tcPr>
-            <w:tcW w:w="1185" w:type="dxa"/>
-            <w:vMerge/>
-            <w:vAlign w:val="center"/>
-          </w:tcPr>
-          <w:p>
-            <w:pPr>
-              <w:jc w:val="center"/>
-              <w:rPr>
-                <w:color w:val="C00000"/>
-              </w:rPr>
-            </w:pPr>
-          </w:p>
-        </w:tc>
-        <w:tc>
-          <w:tcPr>
-            <w:tcW w:w="7491" w:type="dxa"/>
-            <w:vAlign w:val="center"/>
-          </w:tcPr>
-          <w:p>
-            <w:pPr>
-              <w:rPr>
-                <w:color w:val="C00000"/>
-              </w:rPr>
-            </w:pPr>
-            <w:r>
-              <w:rPr>
-                <w:color w:val="C00000"/>
-              </w:rPr>
-              <w:t>Exportação de ficheiros CVS</w:t>
-            </w:r>
-          </w:p>
-        </w:tc>
-        <w:tc>
-          <w:tcPr>
-            <w:tcW w:w="1523" w:type="dxa"/>
-            <w:vAlign w:val="center"/>
-          </w:tcPr>
-          <w:p>
-            <w:pPr>
-              <w:rPr>
-                <w:color w:val="C00000"/>
-              </w:rPr>
-            </w:pPr>
-          </w:p>
-        </w:tc>
-      </w:tr>
-      <w:tr>
-        <w:trPr>
-          <w:trHeight w:val="622"/>
-        </w:trPr>
-        <w:tc>
-          <w:tcPr>
-            <w:tcW w:w="1185" w:type="dxa"/>
-            <w:vMerge/>
-            <w:vAlign w:val="center"/>
-          </w:tcPr>
-          <w:p>
-            <w:pPr>
-              <w:jc w:val="center"/>
-              <w:rPr>
-                <w:color w:val="C00000"/>
-              </w:rPr>
-            </w:pPr>
-          </w:p>
-        </w:tc>
-        <w:tc>
-          <w:tcPr>
-            <w:tcW w:w="7491" w:type="dxa"/>
-            <w:vAlign w:val="center"/>
-          </w:tcPr>
-          <w:p>
-            <w:pPr>
-              <w:rPr>
-                <w:color w:val="C00000"/>
-              </w:rPr>
-            </w:pPr>
-            <w:r>
-              <w:rPr>
-                <w:color w:val="C00000"/>
-              </w:rPr>
-              <w:t>Obtenção de listas devidamente filtradas numa qualquer Fase</w:t>
-            </w:r>
-          </w:p>
-        </w:tc>
-        <w:tc>
-          <w:tcPr>
-            <w:tcW w:w="1523" w:type="dxa"/>
-            <w:vAlign w:val="center"/>
-          </w:tcPr>
-          <w:p>
-            <w:pPr>
-              <w:rPr>
-                <w:color w:val="C00000"/>
-              </w:rPr>
-            </w:pPr>
-          </w:p>
-        </w:tc>
-      </w:tr>
-      <w:tr>
-        <w:trPr>
-          <w:trHeight w:val="622"/>
-        </w:trPr>
-        <w:tc>
-          <w:tcPr>
-            <w:tcW w:w="1185" w:type="dxa"/>
-            <w:vMerge/>
-            <w:vAlign w:val="center"/>
-          </w:tcPr>
-          <w:p>
-            <w:pPr>
-              <w:jc w:val="center"/>
-              <w:rPr>
-                <w:color w:val="C00000"/>
-              </w:rPr>
-            </w:pPr>
-          </w:p>
-        </w:tc>
-        <w:tc>
-          <w:tcPr>
-            <w:tcW w:w="7491" w:type="dxa"/>
-            <w:vAlign w:val="center"/>
-          </w:tcPr>
-          <w:p>
-            <w:pPr>
-              <w:rPr>
-                <w:color w:val="C00000"/>
-              </w:rPr>
-            </w:pPr>
-            <w:r>
-              <w:rPr>
-                <w:color w:val="C00000"/>
-              </w:rPr>
-              <w:t>Mecanismo conclusão e fases, permitindo bloquear o acesso a uma fase já concluída</w:t>
-            </w:r>
-          </w:p>
-        </w:tc>
-        <w:tc>
-          <w:tcPr>
-            <w:tcW w:w="1523" w:type="dxa"/>
-            <w:vAlign w:val="center"/>
-          </w:tcPr>
-          <w:p>
-            <w:pPr>
-              <w:rPr>
-                <w:color w:val="C00000"/>
-              </w:rPr>
-            </w:pPr>
-          </w:p>
-        </w:tc>
-      </w:tr>
-      <w:tr>
-        <w:trPr>
-          <w:trHeight w:val="622"/>
-        </w:trPr>
-        <w:tc>
-          <w:tcPr>
-            <w:tcW w:w="1185" w:type="dxa"/>
-            <w:vMerge/>
-            <w:vAlign w:val="center"/>
-          </w:tcPr>
-          <w:p>
-            <w:pPr>
-              <w:jc w:val="center"/>
-              <w:rPr>
-                <w:color w:val="C00000"/>
-              </w:rPr>
-            </w:pPr>
-          </w:p>
-        </w:tc>
-        <w:tc>
-          <w:tcPr>
-            <w:tcW w:w="7491" w:type="dxa"/>
-            <w:vAlign w:val="center"/>
-          </w:tcPr>
-          <w:p>
-            <w:pPr>
-              <w:rPr>
-                <w:color w:val="C00000"/>
-              </w:rPr>
-            </w:pPr>
-            <w:r>
-              <w:rPr>
-                <w:color w:val="C00000"/>
-              </w:rPr>
-              <w:t>Gravação/Carregamento do estado da aplicação usando formato binário</w:t>
-            </w:r>
-          </w:p>
-        </w:tc>
-        <w:tc>
-          <w:tcPr>
-            <w:tcW w:w="1523" w:type="dxa"/>
-            <w:vAlign w:val="center"/>
-          </w:tcPr>
-          <w:p>
-            <w:pPr>
-              <w:rPr>
-                <w:color w:val="C00000"/>
-              </w:rPr>
-            </w:pPr>
-          </w:p>
-        </w:tc>
-      </w:tr>
-      <w:tr>
-        <w:trPr>
-          <w:trHeight w:val="622"/>
-        </w:trPr>
-        <w:tc>
-          <w:tcPr>
-            <w:tcW w:w="1185" w:type="dxa"/>
-            <w:vMerge/>
-            <w:vAlign w:val="center"/>
-          </w:tcPr>
-          <w:p>
-            <w:pPr>
-              <w:jc w:val="center"/>
-              <w:rPr>
-                <w:color w:val="C00000"/>
-              </w:rPr>
-            </w:pPr>
-          </w:p>
-        </w:tc>
-        <w:tc>
-          <w:tcPr>
-            <w:tcW w:w="7491" w:type="dxa"/>
-            <w:vAlign w:val="center"/>
-          </w:tcPr>
-          <w:p>
-            <w:pPr>
-              <w:rPr>
-                <w:color w:val="C00000"/>
-              </w:rPr>
-            </w:pPr>
-            <w:r>
-              <w:rPr>
-                <w:color w:val="C00000"/>
-              </w:rPr>
-              <w:t>Mecanismos de prevenção de situações de erro e de inconsistência.</w:t>
-            </w:r>
-          </w:p>
-        </w:tc>
-        <w:tc>
-          <w:tcPr>
-            <w:tcW w:w="1523" w:type="dxa"/>
-            <w:vAlign w:val="center"/>
-          </w:tcPr>
-          <w:p>
-            <w:pPr>
-              <w:rPr>
-                <w:color w:val="C00000"/>
-              </w:rPr>
-            </w:pPr>
-          </w:p>
-        </w:tc>
-      </w:tr>
-    </w:tbl>
-    <w:p/>
-    <w:p/>
-    <w:p/>
-    <w:p/>
     <w:p/>
     <w:p/>
     <w:p/>
